--- a/student_folders/Meyer/Meyer.docx
+++ b/student_folders/Meyer/Meyer.docx
@@ -288,13 +288,7 @@
         <w:pStyle w:val="BodyText"/>
       </w:pPr>
       <w:r>
-        <w:t xml:space="preserve">Various local and worldwide news outlets, such as the Seattle Times, KOMO 4 News, the Washington Post and National Geographic, have taken advantage of smokey situation to create stories. A couple examples of these headlines read, “Breathing Seattle’s air right now is like smoking 7 cigarettes. Blame wildfires” (Vox 2018), and “Ash falls like snow in Seattle as wildfires rage in Pacific Northwest” (Seattle Times 2018). These headlines paint Seattle in an apocalyptic scene, and insinuate that we should be afraid of wildfires.</w:t>
-      </w:r>
-      <w:r>
-        <w:t xml:space="preserve"> </w:t>
-      </w:r>
-      <w:r>
-        <w:t xml:space="preserve">Given that wildfire smoke has not been a typical part of Seattle’s history, the next big question now, is: could the increase in wildfires be linked to climate change? Climate change will have effects that drive wildfires: warmer temperatures increase higher fire hazard during the summer and decrease the snowpack during the winter that prevents dryness (Wimberly and Liu 2014). In order to see if wildfires could be increasing because of climate change, we first need to understand whether or not there actually is climate change in this region.</w:t>
+        <w:t xml:space="preserve">Various local and worldwide news outlets, such as the Seattle Times, KOMO 4 News, the Washington Post and National Geographic, have taken advantage of smokey situation to create stories. A couple examples of these headlines read, “Breathing Seattle’s air right now is like smoking 7 cigarettes. Blame wildfires” (Vox 2018), and “Ash falls like snow in Seattle as wildfires rage in Pacific Northwest” (Seattle Times 2018). These headlines paint Seattle in an apocalyptic scene. They give the sense that something big is changing, and we should be afraid. Given that wildfire smoke has not been a typical part of Seattle’s history, the next big question now, is: could the increase in wildfires be linked to climate change? Climate change will have effects that drive wildfires: warmer temperatures increase higher fire hazard during the summer and decrease the snowpack during the winter that prevents dryness (Wimberly and Liu 2014). In order to see if wildfires could be increasing because of climate change, we first need to understand whether or not there actually is climate change in this region.</w:t>
       </w:r>
     </w:p>
     <w:p>
@@ -385,7 +379,7 @@
         <w:pStyle w:val="FirstParagraph"/>
       </w:pPr>
       <w:r>
-        <w:t xml:space="preserve">The best-fit line of all the maximum temperatures in the NOAA data set has a positive slope of 0.00006275. The data set of the minimum temperatures shows a slightly steeper best-fit line with a slope of 0.00008445. This data may demonstrate a slight warming over the last approximately 70 years, but without a greater context of the temperature in this area previous to 1948 it is difficult to be sure whether or not this is significant. PVALUE On the other hand, the results for a few individual monthly temperatures show a more statistically significant trend and steeper slope.</w:t>
+        <w:t xml:space="preserve">A best-fit line of all the maximum temperatures in the NOAA data set has a positive trend, but is not statistically significant. On the other hand, the data set of the minimum temperatures shows a slightly steeper best-fit line with a very significant p-value of less than 0.01, but with a positive slope that is still less than 0.01 degrees Celsius per 100 years. The significance of the minimum temperature data demonstrates a slight warming over the last approximately 70 years in Seattle.</w:t>
       </w:r>
     </w:p>
     <w:p>
@@ -444,6 +438,19 @@
           </wp:inline>
         </w:drawing>
       </w:r>
+    </w:p>
+    <w:p>
+      <w:pPr>
+        <w:pStyle w:val="BodyText"/>
+      </w:pPr>
+      <w:r>
+        <w:t xml:space="preserve">The maximum temperatures in July increase at a slope of 0.02658 degrees Celsius per year from 1948 to 2019, and the minimum temperatures increase at an even steeper slope of 0.03605. The p-value for both the maximum and the minimum temperature trend for July is 0.01, which is statistically significant.</w:t>
+      </w:r>
+    </w:p>
+    <w:p>
+      <w:pPr>
+        <w:pStyle w:val="BodyText"/>
+      </w:pPr>
       <w:r>
         <w:drawing>
           <wp:inline>
@@ -454,7 +461,7 @@
               <a:graphicData uri="http://schemas.openxmlformats.org/drawingml/2006/picture">
                 <pic:pic>
                   <pic:nvPicPr>
-                    <pic:cNvPr descr="Meyer_files/figure-docx/unnamed-chunk-2-2.png" id="0" name="Picture"/>
+                    <pic:cNvPr descr="Meyer_files/figure-docx/unnamed-chunk-3-1.png" id="0" name="Picture"/>
                     <pic:cNvPicPr>
                       <a:picLocks noChangeArrowheads="1" noChangeAspect="1"/>
                     </pic:cNvPicPr>
@@ -492,7 +499,7 @@
         <w:pStyle w:val="BodyText"/>
       </w:pPr>
       <w:r>
-        <w:t xml:space="preserve">The maximum temperatures in July increase at a slope of 0.02658 degrees Fahrenheit per year from 1948 to 2019, and the minimum temperatures increase at an even steeper slope of 0.03605. The p-value for both the maximum and the minimum temperature trend for July is 0.01004, which is statistically significant.</w:t>
+        <w:t xml:space="preserve">The maximum temperatures in August increase at a slope of 0.04085 degrees Celsius (or around 0.074 degrees Fahrenheit) per year from 1948 to 2019, and the minimum temperatures increase at slightly shallower slope of 0.0391. The p-value for both the maximum and the minimum temperature trend for August is less than 0.001, which is highly significant.</w:t>
       </w:r>
     </w:p>
     <w:p>
@@ -509,7 +516,7 @@
               <a:graphicData uri="http://schemas.openxmlformats.org/drawingml/2006/picture">
                 <pic:pic>
                   <pic:nvPicPr>
-                    <pic:cNvPr descr="Meyer_files/figure-docx/unnamed-chunk-3-1.png" id="0" name="Picture"/>
+                    <pic:cNvPr descr="Meyer_files/figure-docx/unnamed-chunk-4-1.png" id="0" name="Picture"/>
                     <pic:cNvPicPr>
                       <a:picLocks noChangeArrowheads="1" noChangeAspect="1"/>
                     </pic:cNvPicPr>
@@ -541,160 +548,21 @@
           </wp:inline>
         </w:drawing>
       </w:r>
-      <w:r>
-        <w:drawing>
-          <wp:inline>
-            <wp:extent cx="4620126" cy="3696101"/>
-            <wp:effectExtent b="0" l="0" r="0" t="0"/>
-            <wp:docPr descr="" id="1" name="Picture"/>
-            <a:graphic>
-              <a:graphicData uri="http://schemas.openxmlformats.org/drawingml/2006/picture">
-                <pic:pic>
-                  <pic:nvPicPr>
-                    <pic:cNvPr descr="Meyer_files/figure-docx/unnamed-chunk-3-2.png" id="0" name="Picture"/>
-                    <pic:cNvPicPr>
-                      <a:picLocks noChangeArrowheads="1" noChangeAspect="1"/>
-                    </pic:cNvPicPr>
-                  </pic:nvPicPr>
-                  <pic:blipFill>
-                    <a:blip r:embed="rId32"/>
-                    <a:stretch>
-                      <a:fillRect/>
-                    </a:stretch>
-                  </pic:blipFill>
-                  <pic:spPr bwMode="auto">
-                    <a:xfrm>
-                      <a:off x="0" y="0"/>
-                      <a:ext cx="4620126" cy="3696101"/>
-                    </a:xfrm>
-                    <a:prstGeom prst="rect">
-                      <a:avLst/>
-                    </a:prstGeom>
-                    <a:noFill/>
-                    <a:ln w="9525">
-                      <a:noFill/>
-                      <a:headEnd/>
-                      <a:tailEnd/>
-                    </a:ln>
-                  </pic:spPr>
-                </pic:pic>
-              </a:graphicData>
-            </a:graphic>
-          </wp:inline>
-        </w:drawing>
-      </w:r>
-    </w:p>
-    <w:p>
-      <w:pPr>
-        <w:pStyle w:val="BodyText"/>
-      </w:pPr>
-      <w:r>
-        <w:t xml:space="preserve">The maximum temperatures in August increase at a slope of 0.04085 degrees Fahrenheit per year from 1948 to 2019, and the minimum temperatures increase at slightly shallower slope of 0.0391. The p-value for both the maximum and the minimum temperature trend for August is 0.00001511, which is highly significant.</w:t>
-      </w:r>
-    </w:p>
-    <w:p>
-      <w:pPr>
-        <w:pStyle w:val="BodyText"/>
-      </w:pPr>
-      <w:r>
-        <w:drawing>
-          <wp:inline>
-            <wp:extent cx="4620126" cy="3696101"/>
-            <wp:effectExtent b="0" l="0" r="0" t="0"/>
-            <wp:docPr descr="" id="1" name="Picture"/>
-            <a:graphic>
-              <a:graphicData uri="http://schemas.openxmlformats.org/drawingml/2006/picture">
-                <pic:pic>
-                  <pic:nvPicPr>
-                    <pic:cNvPr descr="Meyer_files/figure-docx/unnamed-chunk-4-1.png" id="0" name="Picture"/>
-                    <pic:cNvPicPr>
-                      <a:picLocks noChangeArrowheads="1" noChangeAspect="1"/>
-                    </pic:cNvPicPr>
-                  </pic:nvPicPr>
-                  <pic:blipFill>
-                    <a:blip r:embed="rId33"/>
-                    <a:stretch>
-                      <a:fillRect/>
-                    </a:stretch>
-                  </pic:blipFill>
-                  <pic:spPr bwMode="auto">
-                    <a:xfrm>
-                      <a:off x="0" y="0"/>
-                      <a:ext cx="4620126" cy="3696101"/>
-                    </a:xfrm>
-                    <a:prstGeom prst="rect">
-                      <a:avLst/>
-                    </a:prstGeom>
-                    <a:noFill/>
-                    <a:ln w="9525">
-                      <a:noFill/>
-                      <a:headEnd/>
-                      <a:tailEnd/>
-                    </a:ln>
-                  </pic:spPr>
-                </pic:pic>
-              </a:graphicData>
-            </a:graphic>
-          </wp:inline>
-        </w:drawing>
-      </w:r>
-      <w:r>
-        <w:drawing>
-          <wp:inline>
-            <wp:extent cx="4620126" cy="3696101"/>
-            <wp:effectExtent b="0" l="0" r="0" t="0"/>
-            <wp:docPr descr="" id="1" name="Picture"/>
-            <a:graphic>
-              <a:graphicData uri="http://schemas.openxmlformats.org/drawingml/2006/picture">
-                <pic:pic>
-                  <pic:nvPicPr>
-                    <pic:cNvPr descr="Meyer_files/figure-docx/unnamed-chunk-4-2.png" id="0" name="Picture"/>
-                    <pic:cNvPicPr>
-                      <a:picLocks noChangeArrowheads="1" noChangeAspect="1"/>
-                    </pic:cNvPicPr>
-                  </pic:nvPicPr>
-                  <pic:blipFill>
-                    <a:blip r:embed="rId34"/>
-                    <a:stretch>
-                      <a:fillRect/>
-                    </a:stretch>
-                  </pic:blipFill>
-                  <pic:spPr bwMode="auto">
-                    <a:xfrm>
-                      <a:off x="0" y="0"/>
-                      <a:ext cx="4620126" cy="3696101"/>
-                    </a:xfrm>
-                    <a:prstGeom prst="rect">
-                      <a:avLst/>
-                    </a:prstGeom>
-                    <a:noFill/>
-                    <a:ln w="9525">
-                      <a:noFill/>
-                      <a:headEnd/>
-                      <a:tailEnd/>
-                    </a:ln>
-                  </pic:spPr>
-                </pic:pic>
-              </a:graphicData>
-            </a:graphic>
-          </wp:inline>
-        </w:drawing>
-      </w:r>
-    </w:p>
-    <w:p>
-      <w:pPr>
-        <w:pStyle w:val="BodyText"/>
-      </w:pPr>
-      <w:r>
-        <w:t xml:space="preserve">The maximum temperatures in September increase at a slope of 0.02373 degrees Fahrenheit per year from 1948 to 2019, and the minimum temperatures increase at steeper slope of 0.03375. The p-value for both the maximum and the minimum temperature trend for August is 0.01397, which is significant.</w:t>
+    </w:p>
+    <w:p>
+      <w:pPr>
+        <w:pStyle w:val="BodyText"/>
+      </w:pPr>
+      <w:r>
+        <w:t xml:space="preserve">The maximum temperatures in September increase at a slope of 0.02373 degrees Celsius per year from 1948 to 2019, and the minimum temperatures increase at steeper slope of 0.03375. The p-value for both the maximum and the minimum temperature trend for August is less than 0.02, which is significant.</w:t>
       </w:r>
     </w:p>
     <w:p>
       <w:pPr>
         <w:pStyle w:val="Heading2"/>
       </w:pPr>
-      <w:bookmarkStart w:id="35" w:name="conclusion"/>
-      <w:bookmarkEnd w:id="35"/>
+      <w:bookmarkStart w:id="32" w:name="conclusion"/>
+      <w:bookmarkEnd w:id="32"/>
       <w:r>
         <w:t xml:space="preserve">Conclusion</w:t>
       </w:r>
@@ -711,8 +579,8 @@
       <w:pPr>
         <w:pStyle w:val="Heading2"/>
       </w:pPr>
-      <w:bookmarkStart w:id="36" w:name="discussion"/>
-      <w:bookmarkEnd w:id="36"/>
+      <w:bookmarkStart w:id="33" w:name="discussion"/>
+      <w:bookmarkEnd w:id="33"/>
       <w:r>
         <w:t xml:space="preserve">Discussion</w:t>
       </w:r>
@@ -722,7 +590,7 @@
         <w:pStyle w:val="FirstParagraph"/>
       </w:pPr>
       <w:r>
-        <w:t xml:space="preserve">If the warming trend in Seattle continues, we should expect the possibility of seeing the skies blanketed in smoke in future summers. Assuming that this will be the case, how will the lives of Seattle’s residents be affected? On August 20th, 2018, there was a joint press release from various public health organizations in Seattle that alerted citizens of the unhealthy level of air quality. The release listed a large range of health problems that wildfire smoke can cause, including: trouble breathing, coughing, stinging eyes, irritated sinuses, headaches, asthma attack, chest pain, and fast heartbeat. The press release also strongly advised everyone, but especially those at higher risk, to stay indoors with the windows closed and air conditioning on and/or an air filter, and to refrain from driving or outdoor physical activity.</w:t>
+        <w:t xml:space="preserve">If the warming trend in Seattle continues, we should expect the possibility of seeing the skies blanketed in smoke in future summers. Assuming that this will be the case, how will the lives of Seattle’s residents be affected? On August 20th, 2018, there was a joint press release from various public health organizations in Seattle that alerted citizens of the unhealthy level of air quality. The release listed a large range of health problems that wildfire smoke can cause, including: trouble breathing, coughing, stinging eyes, irritated sinuses, headaches, asthma attack, chest pain, and fast heartbeat. More research on long-term health effects of wildfire smoke in the Pacific Northwest is needed. The press release also strongly advised everyone, but especially those at higher risk, to stay indoors with the windows closed and air conditioning on and/or an air filter, and to refrain from driving or outdoor physical activity (Puget Sound Clean Air Agency 2018).</w:t>
       </w:r>
     </w:p>
     <w:p>
@@ -761,8 +629,8 @@
       <w:pPr>
         <w:pStyle w:val="Heading2"/>
       </w:pPr>
-      <w:bookmarkStart w:id="37" w:name="sources"/>
-      <w:bookmarkEnd w:id="37"/>
+      <w:bookmarkStart w:id="34" w:name="sources"/>
+      <w:bookmarkEnd w:id="34"/>
       <w:r>
         <w:t xml:space="preserve">Sources</w:t>
       </w:r>
@@ -821,6 +689,22 @@
       </w:pPr>
       <w:r>
         <w:t xml:space="preserve">Mulvihill, G., 2018. Report: Seattle has nation's largest homeless population outside of New York, Los Angeles. KOMO News.</w:t>
+      </w:r>
+    </w:p>
+    <w:p>
+      <w:pPr>
+        <w:pStyle w:val="BodyText"/>
+      </w:pPr>
+      <w:r>
+        <w:t xml:space="preserve">Pendergast, C., Twedt, J., and Zagrodnik, J. 2018. On Wildfire Smoke and Climate Change. University of Washington, College of the Environment.</w:t>
+      </w:r>
+    </w:p>
+    <w:p>
+      <w:pPr>
+        <w:pStyle w:val="BodyText"/>
+      </w:pPr>
+      <w:r>
+        <w:t xml:space="preserve">Puget Sound Clean Air Agency. 2018. Air Quality Alert for Puget Sound Region Due to Wildfire Smoke.</w:t>
       </w:r>
     </w:p>
     <w:p>
@@ -955,7 +839,7 @@
     </w:lvl>
   </w:abstractNum>
   <w:abstractNum w:abstractNumId="990">
-    <w:nsid w:val="2718d166"/>
+    <w:nsid w:val="b6404fcb"/>
     <w:multiLevelType w:val="multilevel"/>
     <w:lvl w:ilvl="0">
       <w:numFmt w:val="bullet"/>
